--- a/法令ファイル/独立行政法人国立重度知的障害者総合施設のぞみの園法/独立行政法人国立重度知的障害者総合施設のぞみの園法（平成十四年法律第百六十七号）.docx
+++ b/法令ファイル/独立行政法人国立重度知的障害者総合施設のぞみの園法/独立行政法人国立重度知的障害者総合施設のぞみの園法（平成十四年法律第百六十七号）.docx
@@ -198,6 +198,8 @@
       </w:pPr>
       <w:r>
         <w:t>通則法第十九条第二項の個別法で定める役員は、理事とする。</w:t>
+        <w:br/>
+        <w:t>ただし、理事が置かれていないときは、監事とする。</w:t>
       </w:r>
     </w:p>
     <w:p>
@@ -241,6 +243,8 @@
     <w:p>
       <w:r>
         <w:t>のぞみの園の役員及び職員は、職務上知ることのできた秘密を漏らしてはならない。</w:t>
+        <w:br/>
+        <w:t>その職を退いた後も、同様とする。</w:t>
       </w:r>
     </w:p>
     <w:p>
@@ -279,86 +283,56 @@
     </w:p>
     <w:p>
       <w:pPr>
-        <w:pStyle w:val="Heading6"/>
+        <w:pStyle w:val="ListBullet"/>
         <w:ind w:left="880"/>
       </w:pPr>
       <w:r>
         <w:t>一</w:t>
-      </w:r>
-    </w:p>
-    <w:p>
-      <w:pPr>
-        <w:ind w:left="880"/>
-      </w:pPr>
-      <w:r>
+        <w:br/>
         <w:t>重度の知的障害者に対する自立のための先導的かつ総合的な支援を提供するための施設を設置し、及び運営すること。</w:t>
       </w:r>
     </w:p>
     <w:p>
       <w:pPr>
-        <w:pStyle w:val="Heading6"/>
+        <w:pStyle w:val="ListBullet"/>
         <w:ind w:left="880"/>
       </w:pPr>
       <w:r>
         <w:t>二</w:t>
-      </w:r>
-    </w:p>
-    <w:p>
-      <w:pPr>
-        <w:ind w:left="880"/>
-      </w:pPr>
-      <w:r>
+        <w:br/>
         <w:t>知的障害者の自立と社会経済活動への参加を促進するための効果的な支援の方法に関する調査、研究及び情報の提供を行うこと。</w:t>
       </w:r>
     </w:p>
     <w:p>
       <w:pPr>
-        <w:pStyle w:val="Heading6"/>
+        <w:pStyle w:val="ListBullet"/>
         <w:ind w:left="880"/>
       </w:pPr>
       <w:r>
         <w:t>三</w:t>
-      </w:r>
-    </w:p>
-    <w:p>
-      <w:pPr>
-        <w:ind w:left="880"/>
-      </w:pPr>
-      <w:r>
+        <w:br/>
         <w:t>障害者支援施設（障害者の日常生活及び社会生活を総合的に支援するための法律（平成十七年法律第百二十三号）第五条第十一項に規定する障害者支援施設をいう。次号において同じ。）において知的障害者の支援の業務に従事する者の養成及び研修を行うこと。</w:t>
       </w:r>
     </w:p>
     <w:p>
       <w:pPr>
-        <w:pStyle w:val="Heading6"/>
+        <w:pStyle w:val="ListBullet"/>
         <w:ind w:left="880"/>
       </w:pPr>
       <w:r>
         <w:t>四</w:t>
-      </w:r>
-    </w:p>
-    <w:p>
-      <w:pPr>
-        <w:ind w:left="880"/>
-      </w:pPr>
-      <w:r>
+        <w:br/>
         <w:t>知的障害者の支援に関し、障害者支援施設の求めに応じて援助及び助言を行うこと。</w:t>
       </w:r>
     </w:p>
     <w:p>
       <w:pPr>
-        <w:pStyle w:val="Heading6"/>
+        <w:pStyle w:val="ListBullet"/>
         <w:ind w:left="880"/>
       </w:pPr>
       <w:r>
         <w:t>五</w:t>
-      </w:r>
-    </w:p>
-    <w:p>
-      <w:pPr>
-        <w:ind w:left="880"/>
-      </w:pPr>
-      <w:r>
+        <w:br/>
         <w:t>前各号に掲げる業務に附帯する業務を行うこと。</w:t>
       </w:r>
     </w:p>
@@ -509,35 +483,23 @@
     </w:p>
     <w:p>
       <w:pPr>
-        <w:pStyle w:val="Heading6"/>
+        <w:pStyle w:val="ListBullet"/>
         <w:ind w:left="880"/>
       </w:pPr>
       <w:r>
         <w:t>一</w:t>
-      </w:r>
-    </w:p>
-    <w:p>
-      <w:pPr>
-        <w:ind w:left="880"/>
-      </w:pPr>
-      <w:r>
+        <w:br/>
         <w:t>第十一条に規定する業務以外の業務を行ったとき。</w:t>
       </w:r>
     </w:p>
     <w:p>
       <w:pPr>
-        <w:pStyle w:val="Heading6"/>
+        <w:pStyle w:val="ListBullet"/>
         <w:ind w:left="880"/>
       </w:pPr>
       <w:r>
         <w:t>二</w:t>
-      </w:r>
-    </w:p>
-    <w:p>
-      <w:pPr>
-        <w:ind w:left="880"/>
-      </w:pPr>
-      <w:r>
+        <w:br/>
         <w:t>第十二条第一項の規定により厚生労働大臣の承認を受けなければならない場合において、その承認を受けなかったとき。</w:t>
       </w:r>
     </w:p>
@@ -565,6 +527,8 @@
     <w:p>
       <w:r>
         <w:t>この法律は、公布の日から施行する。</w:t>
+        <w:br/>
+        <w:t>ただし、附則第四条から第六条まで及び第八条から第十三条までの規定は、平成十五年十月一日から施行する。</w:t>
       </w:r>
     </w:p>
     <w:p>
@@ -646,6 +610,8 @@
       </w:pPr>
       <w:r>
         <w:t>協会の解散の日の前日を含む事業年度に係る決算並びに財産目録、貸借対照表及び損益計算書については、なお従前の例による。</w:t>
+        <w:br/>
+        <w:t>この場合において、当該決算の完結の期限は、その解散の日から起算して二月を経過する日とする。</w:t>
       </w:r>
     </w:p>
     <w:p>
@@ -825,7 +791,7 @@
         <w:pStyle w:val="Heading1"/>
       </w:pPr>
       <w:r>
-        <w:t>附　則（平成一六年六月一八日法律第一二六号）</w:t>
+        <w:t>附則（平成一六年六月一八日法律第一二六号）</w:t>
       </w:r>
     </w:p>
     <w:p>
@@ -839,40 +805,34 @@
     <w:p>
       <w:r>
         <w:t>この法律は、協定の効力発生の日から施行する。</w:t>
+        <w:br/>
+        <w:t>ただし、次の各号に掲げる規定は、それぞれ当該各号に定める日から施行する。</w:t>
       </w:r>
     </w:p>
     <w:p>
       <w:pPr>
-        <w:pStyle w:val="Heading6"/>
+        <w:pStyle w:val="ListBullet"/>
         <w:ind w:left="880"/>
       </w:pPr>
       <w:r>
         <w:t>一及び二</w:t>
-      </w:r>
-    </w:p>
-    <w:p>
-      <w:pPr>
-        <w:ind w:left="880"/>
-      </w:pPr>
-      <w:r>
+        <w:br/>
         <w:t>略</w:t>
       </w:r>
     </w:p>
     <w:p>
       <w:pPr>
-        <w:pStyle w:val="Heading6"/>
+        <w:pStyle w:val="ListBullet"/>
         <w:ind w:left="880"/>
       </w:pPr>
       <w:r>
         <w:t>三</w:t>
-      </w:r>
-    </w:p>
-    <w:p>
-      <w:pPr>
-        <w:ind w:left="880"/>
-      </w:pPr>
-      <w:r>
+        <w:br/>
         <w:t>附則第四十二条の規定</w:t>
+        <w:br/>
+        <w:br/>
+        <w:br/>
+        <w:t>国家公務員共済組合法等の一部を改正する法律（平成十六年法律第百三十号）の公布の日又は公布日のいずれか遅い日</w:t>
       </w:r>
     </w:p>
     <w:p>
@@ -885,7 +845,7 @@
         <w:pStyle w:val="Heading1"/>
       </w:pPr>
       <w:r>
-        <w:t>附　則（平成一六年六月一八日法律第一二七号）</w:t>
+        <w:t>附則（平成一六年六月一八日法律第一二七号）</w:t>
       </w:r>
     </w:p>
     <w:p>
@@ -899,40 +859,34 @@
     <w:p>
       <w:r>
         <w:t>この法律は、協定の効力発生の日から施行する。</w:t>
+        <w:br/>
+        <w:t>ただし、次の各号に掲げる規定は、それぞれ当該各号に定める日から施行する。</w:t>
       </w:r>
     </w:p>
     <w:p>
       <w:pPr>
-        <w:pStyle w:val="Heading6"/>
+        <w:pStyle w:val="ListBullet"/>
         <w:ind w:left="880"/>
       </w:pPr>
       <w:r>
         <w:t>一</w:t>
-      </w:r>
-    </w:p>
-    <w:p>
-      <w:pPr>
-        <w:ind w:left="880"/>
-      </w:pPr>
-      <w:r>
+        <w:br/>
         <w:t>略</w:t>
       </w:r>
     </w:p>
     <w:p>
       <w:pPr>
-        <w:pStyle w:val="Heading6"/>
+        <w:pStyle w:val="ListBullet"/>
         <w:ind w:left="880"/>
       </w:pPr>
       <w:r>
         <w:t>二</w:t>
-      </w:r>
-    </w:p>
-    <w:p>
-      <w:pPr>
-        <w:ind w:left="880"/>
-      </w:pPr>
-      <w:r>
+        <w:br/>
         <w:t>附則第三条の規定</w:t>
+        <w:br/>
+        <w:br/>
+        <w:br/>
+        <w:t>国家公務員共済組合法等の一部を改正する法律（平成十六年法律第百三十号）の公布の日又は公布日のいずれか遅い日</w:t>
       </w:r>
     </w:p>
     <w:p>
@@ -945,7 +899,7 @@
         <w:pStyle w:val="Heading1"/>
       </w:pPr>
       <w:r>
-        <w:t>附　則（平成一六年六月二三日法律第一三〇号）</w:t>
+        <w:t>附則（平成一六年六月二三日法律第一三〇号）</w:t>
       </w:r>
     </w:p>
     <w:p>
@@ -959,40 +913,34 @@
     <w:p>
       <w:r>
         <w:t>この法律は、平成十六年十月一日から施行する。</w:t>
+        <w:br/>
+        <w:t>ただし、次の各号に掲げる規定は、当該各号に定める日から施行する。</w:t>
       </w:r>
     </w:p>
     <w:p>
       <w:pPr>
-        <w:pStyle w:val="Heading6"/>
+        <w:pStyle w:val="ListBullet"/>
         <w:ind w:left="880"/>
       </w:pPr>
       <w:r>
         <w:t>一</w:t>
-      </w:r>
-    </w:p>
-    <w:p>
-      <w:pPr>
-        <w:ind w:left="880"/>
-      </w:pPr>
-      <w:r>
+        <w:br/>
         <w:t>略</w:t>
       </w:r>
     </w:p>
     <w:p>
       <w:pPr>
-        <w:pStyle w:val="Heading6"/>
+        <w:pStyle w:val="ListBullet"/>
         <w:ind w:left="880"/>
       </w:pPr>
       <w:r>
         <w:t>二</w:t>
-      </w:r>
-    </w:p>
-    <w:p>
-      <w:pPr>
-        <w:ind w:left="880"/>
-      </w:pPr>
-      <w:r>
+        <w:br/>
         <w:t>第二条、第七条、第十条、第十三条及び第十八条並びに附則第九条から第十五条まで、第二十八条から第三十六条まで、第三十八条から第七十六条の二まで、第七十九条及び第八十一条の規定</w:t>
+        <w:br/>
+        <w:br/>
+        <w:br/>
+        <w:t>平成十七年四月一日</w:t>
       </w:r>
     </w:p>
     <w:p>
@@ -1005,7 +953,7 @@
         <w:pStyle w:val="Heading1"/>
       </w:pPr>
       <w:r>
-        <w:t>附　則（平成一六年六月二三日法律第一三五号）</w:t>
+        <w:t>附則（平成一六年六月二三日法律第一三五号）</w:t>
       </w:r>
     </w:p>
     <w:p>
@@ -1019,40 +967,34 @@
     <w:p>
       <w:r>
         <w:t>この法律は、公布の日から施行する。</w:t>
+        <w:br/>
+        <w:t>ただし、次の各号に掲げる規定は、当該各号に定める日から施行する。</w:t>
       </w:r>
     </w:p>
     <w:p>
       <w:pPr>
-        <w:pStyle w:val="Heading6"/>
+        <w:pStyle w:val="ListBullet"/>
         <w:ind w:left="880"/>
       </w:pPr>
       <w:r>
         <w:t>一</w:t>
-      </w:r>
-    </w:p>
-    <w:p>
-      <w:pPr>
-        <w:ind w:left="880"/>
-      </w:pPr>
-      <w:r>
+        <w:br/>
         <w:t>略</w:t>
       </w:r>
     </w:p>
     <w:p>
       <w:pPr>
-        <w:pStyle w:val="Heading6"/>
+        <w:pStyle w:val="ListBullet"/>
         <w:ind w:left="880"/>
       </w:pPr>
       <w:r>
         <w:t>二</w:t>
-      </w:r>
-    </w:p>
-    <w:p>
-      <w:pPr>
-        <w:ind w:left="880"/>
-      </w:pPr>
-      <w:r>
+        <w:br/>
         <w:t>附則第十七条の規定</w:t>
+        <w:br/>
+        <w:br/>
+        <w:br/>
+        <w:t>この法律の公布の日又は国家公務員共済組合法等の一部を改正する法律（平成十六年法律第百三十号）の公布の日のいずれか遅い日</w:t>
       </w:r>
     </w:p>
     <w:p>
@@ -1065,7 +1007,7 @@
         <w:pStyle w:val="Heading1"/>
       </w:pPr>
       <w:r>
-        <w:t>附　則（平成一七年一一月七日法律第一二三号）</w:t>
+        <w:t>附則（平成一七年一一月七日法律第一二三号）</w:t>
       </w:r>
     </w:p>
     <w:p>
@@ -1079,40 +1021,38 @@
     <w:p>
       <w:r>
         <w:t>この法律は、平成十八年四月一日から施行する。</w:t>
+        <w:br/>
+        <w:t>ただし、次の各号に掲げる規定は、当該各号に定める日から施行する。</w:t>
       </w:r>
     </w:p>
     <w:p>
       <w:pPr>
-        <w:pStyle w:val="Heading6"/>
+        <w:pStyle w:val="ListBullet"/>
         <w:ind w:left="880"/>
       </w:pPr>
       <w:r>
         <w:t>一</w:t>
+        <w:br/>
+        <w:t>附則第二十四条、第四十四条、第百一条、第百三条、第百十六条から第百十八条まで及び第百二十二条の規定</w:t>
+        <w:br/>
+        <w:br/>
+        <w:br/>
+        <w:t>公布の日</w:t>
       </w:r>
     </w:p>
     <w:p>
       <w:pPr>
-        <w:ind w:left="880"/>
-      </w:pPr>
-      <w:r>
-        <w:t>附則第二十四条、第四十四条、第百一条、第百三条、第百十六条から第百十八条まで及び第百二十二条の規定</w:t>
-      </w:r>
-    </w:p>
-    <w:p>
-      <w:pPr>
-        <w:pStyle w:val="Heading6"/>
+        <w:pStyle w:val="ListBullet"/>
         <w:ind w:left="880"/>
       </w:pPr>
       <w:r>
         <w:t>二</w:t>
-      </w:r>
-    </w:p>
-    <w:p>
-      <w:pPr>
-        <w:ind w:left="880"/>
-      </w:pPr>
-      <w:r>
+        <w:br/>
         <w:t>第五条第一項（居宅介護、行動援護、児童デイサービス、短期入所及び共同生活援助に係る部分を除く。）、第三項、第五項、第六項、第九項から第十五項まで、第十七項及び第十九項から第二十二項まで、第二章第一節（サービス利用計画作成費、特定障害者特別給付費、特例特定障害者特別給付費、療養介護医療費、基準該当療養介護医療費及び補装具費の支給に係る部分に限る。）、第二十八条第一項（第二号、第四号、第五号及び第八号から第十号までに係る部分に限る。）及び第二項（第一号から第三号までに係る部分に限る。）、第三十二条、第三十四条、第三十五条、第三十六条第四項（第三十七条第二項において準用する場合を含む。）、第三十八条から第四十条まで、第四十一条（指定障害者支援施設及び指定相談支援事業者の指定に係る部分に限る。）、第四十二条（指定障害者支援施設等の設置者及び指定相談支援事業者に係る部分に限る。）、第四十四条、第四十五条、第四十六条第一項（指定相談支援事業者に係る部分に限る。）及び第二項、第四十七条、第四十八条第三項及び第四項、第四十九条第二項及び第三項並びに同条第四項から第七項まで（指定障害者支援施設等の設置者及び指定相談支援事業者に係る部分に限る。）、第五十条第三項及び第四項、第五十一条（指定障害者支援施設及び指定相談支援事業者に係る部分に限る。）、第七十条から第七十二条まで、第七十三条、第七十四条第二項及び第七十五条（療養介護医療及び基準該当療養介護医療に係る部分に限る。）、第二章第四節、第三章、第四章（障害福祉サービス事業に係る部分を除く。）、第五章、第九十二条第一号（サービス利用計画作成費、特定障害者特別給付費及び特例特定障害者特別給付費の支給に係る部分に限る。）、第二号（療養介護医療費及び基準該当療養介護医療費の支給に係る部分に限る。）、第三号及び第四号、第九十三条第二号、第九十四条第一項第二号（第九十二条第三号に係る部分に限る。）及び第二項、第九十五条第一項第二号（第九十二条第二号に係る部分を除く。）及び第二項第二号、第九十六条、第百十条（サービス利用計画作成費、特定障害者特別給付費、特例特定障害者特別給付費、療養介護医療費、基準該当療養介護医療費及び補装具費の支給に係る部分に限る。）、第百十一条及び第百十二条（第四十八条第一項の規定を同条第三項及び第四項において準用する場合に係る部分に限る。）並びに第百十四条並びに第百十五条第一項及び第二項（サービス利用計画作成費、特定障害者特別給付費、特例特定障害者特別給付費、療養介護医療費、基準該当療養介護医療費及び補装具費の支給に係る部分に限る。）並びに附則第十八条から第二十三条まで、第二十六条、第三十条から第三十三条まで、第三十五条、第三十九条から第四十三条まで、第四十六条、第四十八条から第五十条まで、第五十二条、第五十六条から第六十条まで、第六十二条、第六十五条、第六十八条から第七十条まで、第七十二条から第七十七条まで、第七十九条、第八十一条、第八十三条、第八十五条から第九十条まで、第九十二条、第九十三条、第九十五条、第九十六条、第九十八条から第百条まで、第百五条、第百八条、第百十条、第百十二条、第百十三条及び第百十五条の規定</w:t>
+        <w:br/>
+        <w:br/>
+        <w:br/>
+        <w:t>平成十八年十月一日</w:t>
       </w:r>
     </w:p>
     <w:p>
@@ -1164,7 +1104,7 @@
         <w:pStyle w:val="Heading1"/>
       </w:pPr>
       <w:r>
-        <w:t>附　則（平成二二年一二月一〇日法律第七一号）</w:t>
+        <w:t>附則（平成二二年一二月一〇日法律第七一号）</w:t>
       </w:r>
     </w:p>
     <w:p>
@@ -1178,40 +1118,34 @@
     <w:p>
       <w:r>
         <w:t>この法律は、平成二十四年四月一日から施行する。</w:t>
+        <w:br/>
+        <w:t>ただし、次の各号に掲げる規定は、当該各号に定める日から施行する。</w:t>
       </w:r>
     </w:p>
     <w:p>
       <w:pPr>
-        <w:pStyle w:val="Heading6"/>
+        <w:pStyle w:val="ListBullet"/>
         <w:ind w:left="880"/>
       </w:pPr>
       <w:r>
         <w:t>一及び二</w:t>
-      </w:r>
-    </w:p>
-    <w:p>
-      <w:pPr>
-        <w:ind w:left="880"/>
-      </w:pPr>
-      <w:r>
+        <w:br/>
         <w:t>略</w:t>
       </w:r>
     </w:p>
     <w:p>
       <w:pPr>
-        <w:pStyle w:val="Heading6"/>
+        <w:pStyle w:val="ListBullet"/>
         <w:ind w:left="880"/>
       </w:pPr>
       <w:r>
         <w:t>三</w:t>
-      </w:r>
-    </w:p>
-    <w:p>
-      <w:pPr>
-        <w:ind w:left="880"/>
-      </w:pPr>
-      <w:r>
+        <w:br/>
         <w:t>第二条の規定（障害者自立支援法目次の改正規定、同法第一条の改正規定、同法第二条第一項第一号の改正規定、同法第三条の改正規定、同法第四条第一項の改正規定、同法第二章第二節第三款中第三十一条の次に一条を加える改正規定、同法第四十二条第一項の改正規定、同法第七十七条第一項第一号の改正規定並びに同法第七十七条第三項及び第七十八条第二項の改正規定を除く。）、第四条の規定（児童福祉法第二十四条の十一第一項の改正規定を除く。）及び第六条の規定並びに附則第四条から第十条まで、第十九条から第二十一条まで、第三十五条（第一号に係る部分に限る。）、第四十条、第四十二条、第四十三条、第四十六条、第四十八条、第五十条、第五十三条、第五十七条、第六十条、第六十二条、第六十四条、第六十七条、第七十条及び第七十三条の規定</w:t>
+        <w:br/>
+        <w:br/>
+        <w:br/>
+        <w:t>平成二十四年四月一日までの間において政令で定める日</w:t>
       </w:r>
     </w:p>
     <w:p>
@@ -1224,7 +1158,7 @@
         <w:pStyle w:val="Heading1"/>
       </w:pPr>
       <w:r>
-        <w:t>附　則（平成二三年五月二日法律第四〇号）</w:t>
+        <w:t>附則（平成二三年五月二日法律第四〇号）</w:t>
       </w:r>
     </w:p>
     <w:p>
@@ -1263,7 +1197,7 @@
         <w:pStyle w:val="Heading1"/>
       </w:pPr>
       <w:r>
-        <w:t>附　則（平成二四年六月二七日法律第五一号）</w:t>
+        <w:t>附則（平成二四年六月二七日法律第五一号）</w:t>
       </w:r>
     </w:p>
     <w:p>
@@ -1277,40 +1211,34 @@
     <w:p>
       <w:r>
         <w:t>この法律は、平成二十五年四月一日から施行する。</w:t>
+        <w:br/>
+        <w:t>ただし、次の各号に掲げる規定は、当該各号に定める日から施行する。</w:t>
       </w:r>
     </w:p>
     <w:p>
       <w:pPr>
-        <w:pStyle w:val="Heading6"/>
+        <w:pStyle w:val="ListBullet"/>
         <w:ind w:left="880"/>
       </w:pPr>
       <w:r>
         <w:t>一</w:t>
-      </w:r>
-    </w:p>
-    <w:p>
-      <w:pPr>
-        <w:ind w:left="880"/>
-      </w:pPr>
-      <w:r>
+        <w:br/>
         <w:t>略</w:t>
       </w:r>
     </w:p>
     <w:p>
       <w:pPr>
-        <w:pStyle w:val="Heading6"/>
+        <w:pStyle w:val="ListBullet"/>
         <w:ind w:left="880"/>
       </w:pPr>
       <w:r>
         <w:t>二</w:t>
-      </w:r>
-    </w:p>
-    <w:p>
-      <w:pPr>
-        <w:ind w:left="880"/>
-      </w:pPr>
-      <w:r>
+        <w:br/>
         <w:t>第二条、第四条、第六条及び第八条並びに附則第五条から第八条まで、第十二条から第十六条まで及び第十八条から第二十六条までの規定</w:t>
+        <w:br/>
+        <w:br/>
+        <w:br/>
+        <w:t>平成二十六年四月一日</w:t>
       </w:r>
     </w:p>
     <w:p>
@@ -1323,7 +1251,7 @@
         <w:pStyle w:val="Heading1"/>
       </w:pPr>
       <w:r>
-        <w:t>附　則（平成二六年六月一三日法律第六七号）</w:t>
+        <w:t>附則（平成二六年六月一三日法律第六七号）</w:t>
       </w:r>
     </w:p>
     <w:p>
@@ -1337,23 +1265,23 @@
     <w:p>
       <w:r>
         <w:t>この法律は、独立行政法人通則法の一部を改正する法律（平成二十六年法律第六十六号。以下「通則法改正法」という。）の施行の日から施行する。</w:t>
+        <w:br/>
+        <w:t>ただし、次の各号に掲げる規定は、当該各号に定める日から施行する。</w:t>
       </w:r>
     </w:p>
     <w:p>
       <w:pPr>
-        <w:pStyle w:val="Heading6"/>
+        <w:pStyle w:val="ListBullet"/>
         <w:ind w:left="880"/>
       </w:pPr>
       <w:r>
         <w:t>一</w:t>
-      </w:r>
-    </w:p>
-    <w:p>
-      <w:pPr>
-        <w:ind w:left="880"/>
-      </w:pPr>
-      <w:r>
+        <w:br/>
         <w:t>附則第十四条第二項、第十八条及び第三十条の規定</w:t>
+        <w:br/>
+        <w:br/>
+        <w:br/>
+        <w:t>公布の日</w:t>
       </w:r>
     </w:p>
     <w:p>
@@ -1415,7 +1343,7 @@
     </w:pPr>
     <w:r>
       <w:tab/>
-      <w:t>WeGov v0.1 - FTS141</w:t>
+      <w:t>WeGov v0.2 - FTS141</w:t>
     </w:r>
   </w:p>
 </w:ftr>
